--- a/法令ファイル/地方拠点都市地域の整備及び産業業務施設の再配置の促進に関する法律施行令/地方拠点都市地域の整備及び産業業務施設の再配置の促進に関する法律施行令（平成四年政令第二百六十六号）.docx
+++ b/法令ファイル/地方拠点都市地域の整備及び産業業務施設の再配置の促進に関する法律施行令/地方拠点都市地域の整備及び産業業務施設の再配置の促進に関する法律施行令（平成四年政令第二百六十六号）.docx
@@ -27,52 +27,34 @@
     </w:p>
     <w:p>
       <w:pPr>
-        <w:pStyle w:val="Heading6"/>
+        <w:pStyle w:val="ListBullet"/>
         <w:ind w:left="880"/>
       </w:pPr>
       <w:r>
         <w:t>一</w:t>
-      </w:r>
-    </w:p>
-    <w:p>
-      <w:pPr>
-        <w:ind w:left="880"/>
-      </w:pPr>
-      <w:r>
+        <w:br/>
         <w:t>首都圏整備法（昭和三十一年法律第八十三号）第二条第三項に規定する既成市街地及び同条第四項に規定する近郊整備地帯並びに同条第五項に規定する都市開発区域であって次に掲げる区域</w:t>
       </w:r>
     </w:p>
     <w:p>
       <w:pPr>
-        <w:pStyle w:val="Heading6"/>
+        <w:pStyle w:val="ListBullet"/>
         <w:ind w:left="880"/>
       </w:pPr>
       <w:r>
         <w:t>二</w:t>
-      </w:r>
-    </w:p>
-    <w:p>
-      <w:pPr>
-        <w:ind w:left="880"/>
-      </w:pPr>
-      <w:r>
+        <w:br/>
         <w:t>近畿圏整備法（昭和三十八年法律第百二十九号）第二条第三項に規定する既成都市区域</w:t>
       </w:r>
     </w:p>
     <w:p>
       <w:pPr>
-        <w:pStyle w:val="Heading6"/>
+        <w:pStyle w:val="ListBullet"/>
         <w:ind w:left="880"/>
       </w:pPr>
       <w:r>
         <w:t>三</w:t>
-      </w:r>
-    </w:p>
-    <w:p>
-      <w:pPr>
-        <w:ind w:left="880"/>
-      </w:pPr>
-      <w:r>
+        <w:br/>
         <w:t>首都圏、近畿圏及び中部圏の近郊整備地帯等の整備のための国の財政上の特別措置に関する法律施行令（昭和四十一年政令第三百十八号）第一条に規定する区域</w:t>
       </w:r>
     </w:p>
@@ -130,69 +112,45 @@
     </w:p>
     <w:p>
       <w:pPr>
-        <w:pStyle w:val="Heading6"/>
+        <w:pStyle w:val="ListBullet"/>
         <w:ind w:left="880"/>
       </w:pPr>
       <w:r>
         <w:t>一</w:t>
-      </w:r>
-    </w:p>
-    <w:p>
-      <w:pPr>
-        <w:ind w:left="880"/>
-      </w:pPr>
-      <w:r>
+        <w:br/>
         <w:t>法令又はこれに基づく処分による義務の履行として行う土地の形質の変更</w:t>
       </w:r>
     </w:p>
     <w:p>
       <w:pPr>
-        <w:pStyle w:val="Heading6"/>
+        <w:pStyle w:val="ListBullet"/>
         <w:ind w:left="880"/>
       </w:pPr>
       <w:r>
         <w:t>二</w:t>
-      </w:r>
-    </w:p>
-    <w:p>
-      <w:pPr>
-        <w:ind w:left="880"/>
-      </w:pPr>
-      <w:r>
+        <w:br/>
         <w:t>既存の建築物の敷地内において行う車庫、物置その他これらに類する附属建築物（階数が二以下で、かつ、地階を有しない木造のものに限る。）の新築、改築又は増築</w:t>
       </w:r>
     </w:p>
     <w:p>
       <w:pPr>
-        <w:pStyle w:val="Heading6"/>
+        <w:pStyle w:val="ListBullet"/>
         <w:ind w:left="880"/>
       </w:pPr>
       <w:r>
         <w:t>三</w:t>
-      </w:r>
-    </w:p>
-    <w:p>
-      <w:pPr>
-        <w:ind w:left="880"/>
-      </w:pPr>
-      <w:r>
+        <w:br/>
         <w:t>既存の建築物又は工作物の管理のために必要な土地の形質の変更</w:t>
       </w:r>
     </w:p>
     <w:p>
       <w:pPr>
-        <w:pStyle w:val="Heading6"/>
+        <w:pStyle w:val="ListBullet"/>
         <w:ind w:left="880"/>
       </w:pPr>
       <w:r>
         <w:t>四</w:t>
-      </w:r>
-    </w:p>
-    <w:p>
-      <w:pPr>
-        <w:ind w:left="880"/>
-      </w:pPr>
-      <w:r>
+        <w:br/>
         <w:t>現に農林漁業を営む者のために行う土地の形質の変更又は物置、作業小屋その他これらに類する建築物（階数が二以下で、かつ、地階を有しない木造のものに限る。）の新築、改築若しくは増築（新築若しくは改築に係る部分の床面積又は増築後の床面積の合計が九十平方メートル以下であるものに限る。）</w:t>
       </w:r>
     </w:p>
@@ -323,7 +281,7 @@
         <w:pStyle w:val="Heading1"/>
       </w:pPr>
       <w:r>
-        <w:t>附　則（平成六年一二月二一日政令第三九八号）</w:t>
+        <w:t>附則（平成六年一二月二一日政令第三九八号）</w:t>
       </w:r>
     </w:p>
     <w:p>
@@ -341,7 +299,7 @@
         <w:pStyle w:val="Heading1"/>
       </w:pPr>
       <w:r>
-        <w:t>附　則（平成一一年八月一八日政令第二五六号）</w:t>
+        <w:t>附則（平成一一年八月一八日政令第二五六号）</w:t>
       </w:r>
     </w:p>
     <w:p>
@@ -367,7 +325,7 @@
         <w:pStyle w:val="Heading1"/>
       </w:pPr>
       <w:r>
-        <w:t>附　則（平成一一年一一月一〇日政令第三五二号）</w:t>
+        <w:t>附則（平成一一年一一月一〇日政令第三五二号）</w:t>
       </w:r>
     </w:p>
     <w:p>
@@ -393,7 +351,7 @@
         <w:pStyle w:val="Heading1"/>
       </w:pPr>
       <w:r>
-        <w:t>附　則（平成二三年八月三〇日政令第二八二号）</w:t>
+        <w:t>附則（平成二三年八月三〇日政令第二八二号）</w:t>
       </w:r>
     </w:p>
     <w:p>
@@ -411,7 +369,7 @@
         <w:pStyle w:val="Heading1"/>
       </w:pPr>
       <w:r>
-        <w:t>附　則（平成二三年一一月二八日政令第三六三号）</w:t>
+        <w:t>附則（平成二三年一一月二八日政令第三六三号）</w:t>
       </w:r>
     </w:p>
     <w:p>
@@ -425,6 +383,8 @@
     <w:p>
       <w:r>
         <w:t>この政令は、地域の自主性及び自立性を高めるための改革の推進を図るための関係法律の整備に関する法律附則第一条第一号に掲げる規定の施行の日（平成二十三年十一月三十日）から施行する。</w:t>
+        <w:br/>
+        <w:t>ただし、第一条、第三条、第四条、第五条（道路整備特別措置法施行令第十五条第一項及び第十八条の改正規定を除く。）、第六条、第九条、第十一条、第十二条、第十三条（都市再開発法施行令第四十九条の改正規定を除く。）、第十四条、第十五条、第十八条、第十九条（密集市街地における防災街区の整備の促進に関する法律施行令第五十九条の改正規定に限る。）、第二十条から第二十二条まで、第二十三条（景観法施行令第六条第一号の改正規定に限る。）、第二十五条及び第二十七条の規定並びに次条及び附則第三条の規定は、平成二十四年四月一日から施行する。</w:t>
       </w:r>
     </w:p>
     <w:p>
@@ -437,10 +397,22 @@
         <w:pStyle w:val="Heading1"/>
       </w:pPr>
       <w:r>
-        <w:t>附　則（平成二八年一一月三〇日政令第三六四号）</w:t>
+        <w:t>附則（平成二八年一一月三〇日政令第三六四号）</w:t>
       </w:r>
     </w:p>
     <w:p>
+      <w:pPr>
+        <w:pStyle w:val="Heading5"/>
+        <w:ind w:left="440"/>
+      </w:pPr>
+      <w:r>
+        <w:t>１</w:t>
+      </w:r>
+    </w:p>
+    <w:p>
+      <w:pPr>
+        <w:ind w:left="440"/>
+      </w:pPr>
       <w:r>
         <w:t>この政令は、建築物のエネルギー消費性能の向上に関する法律附則第一条第二号に掲げる規定の施行の日（平成二十九年四月一日）から施行する。</w:t>
       </w:r>
@@ -465,7 +437,7 @@
     </w:pPr>
     <w:r>
       <w:tab/>
-      <w:t>WeGov v0.1 - FTS141</w:t>
+      <w:t>WeGov v0.2 - FTS141</w:t>
     </w:r>
   </w:p>
 </w:ftr>
